--- a/nrel/bwbush-resume.docx
+++ b/nrel/bwbush-resume.docx
@@ -559,7 +559,7 @@
 <file path=word/numbering.xml><?xml version="1.0" encoding="utf-8"?>
 <w:numbering xmlns:w="http://schemas.openxmlformats.org/wordprocessingml/2006/main">
   <w:abstractNum w:abstractNumId="0">
-    <w:nsid w:val="55794659"/>
+    <w:nsid w:val="de3e107c"/>
     <w:multiLevelType w:val="multilevel"/>
     <w:lvl w:ilvl="0">
       <w:numFmt w:val="bullet"/>

--- a/nrel/bwbush-resume.docx
+++ b/nrel/bwbush-resume.docx
@@ -559,7 +559,7 @@
 <file path=word/numbering.xml><?xml version="1.0" encoding="utf-8"?>
 <w:numbering xmlns:w="http://schemas.openxmlformats.org/wordprocessingml/2006/main">
   <w:abstractNum w:abstractNumId="0">
-    <w:nsid w:val="de3e107c"/>
+    <w:nsid w:val="e59acce2"/>
     <w:multiLevelType w:val="multilevel"/>
     <w:lvl w:ilvl="0">
       <w:numFmt w:val="bullet"/>

--- a/nrel/bwbush-resume.docx
+++ b/nrel/bwbush-resume.docx
@@ -2,7 +2,7 @@
 <file path=word/document.xml><?xml version="1.0" encoding="utf-8"?>
 <w:document xmlns:w="http://schemas.openxmlformats.org/wordprocessingml/2006/main" xmlns:m="http://schemas.openxmlformats.org/officeDocument/2006/math" xmlns:r="http://schemas.openxmlformats.org/officeDocument/2006/relationships" xmlns:o="urn:schemas-microsoft-com:office:office" xmlns:v="urn:schemas-microsoft-com:vml" xmlns:w10="urn:schemas-microsoft-com:office:word" xmlns:a="http://schemas.openxmlformats.org/drawingml/2006/main" xmlns:pic="http://schemas.openxmlformats.org/drawingml/2006/picture" xmlns:wp="http://schemas.openxmlformats.org/drawingml/2006/wordprocessingDrawing">
   <w:body>
-    <w:bookmarkStart w:id="134" w:name="brian-w-bush"/>
+    <w:bookmarkStart w:id="135" w:name="brian-w-bush"/>
     <w:p>
       <w:pPr>
         <w:pStyle w:val="Heading1"/>
@@ -11,32 +11,20 @@
         <w:t xml:space="preserve">Brian W Bush</w:t>
       </w:r>
     </w:p>
-    <w:bookmarkEnd w:id="134"/>
-    <w:p>
-      <w:r>
-        <w:t xml:space="preserve">Energy Modeling &amp; Forecasting Group</w:t>
+    <w:bookmarkEnd w:id="135"/>
+    <w:p>
+      <w:r>
+        <w:t xml:space="preserve">Energy Forecasting &amp; Modeling Group Strategic Energy Analysis Center National Renewable Energy Laboratory 15013 Denver West Parkway, Mail Stop RSF300 Golden, CO 80401 USA</w:t>
+      </w:r>
+    </w:p>
+    <w:p>
+      <w:r>
+        <w:t xml:space="preserve">720–258–6728 (voice)</w:t>
       </w:r>
       <w:r>
         <w:br w:type="textWrapping"/>
       </w:r>
-      <w:r>
-        <w:t xml:space="preserve">National Renewable Energy Laboratory</w:t>
-      </w:r>
-      <w:r>
-        <w:br w:type="textWrapping"/>
-      </w:r>
-      <w:r>
-        <w:t xml:space="preserve">Golden, Colorado</w:t>
-      </w:r>
-    </w:p>
-    <w:p>
-      <w:r>
-        <w:t xml:space="preserve">      720–258–6728 (voice)</w:t>
-      </w:r>
-      <w:r>
-        <w:br w:type="textWrapping"/>
-      </w:r>
-      <w:hyperlink r:id="rId135">
+      <w:hyperlink r:id="rId136">
         <w:r>
           <w:rPr>
             <w:rStyle w:val="Link"/>
@@ -47,12 +35,12 @@
       <w:r>
         <w:br w:type="textWrapping"/>
       </w:r>
-      <w:hyperlink r:id="rId136">
+      <w:hyperlink r:id="rId137">
         <w:r>
           <w:rPr>
             <w:rStyle w:val="Link"/>
           </w:rPr>
-          <w:t xml:space="preserve">http://www.nrel.gov/analysis/staff_efm.html</w:t>
+          <w:t xml:space="preserve">http://www.nrel.gov/analysis/staff/b_bush.html</w:t>
         </w:r>
       </w:hyperlink>
     </w:p>
@@ -63,7 +51,7 @@
         </w:pict>
       </w:r>
     </w:p>
-    <w:bookmarkStart w:id="137" w:name="mission"/>
+    <w:bookmarkStart w:id="138" w:name="mission"/>
     <w:p>
       <w:pPr>
         <w:pStyle w:val="Heading3"/>
@@ -72,7 +60,7 @@
         <w:t xml:space="preserve">Mission</w:t>
       </w:r>
     </w:p>
-    <w:bookmarkEnd w:id="137"/>
+    <w:bookmarkEnd w:id="138"/>
     <w:p>
       <w:r>
         <w:t xml:space="preserve">To research and develop high-quality, integrated analyses and analysis techniques for problems important to society through scientific computing, computational physics, data analysis/mining, and the modeling &amp; simulation of complex systems.</w:t>
@@ -85,7 +73,7 @@
         </w:pict>
       </w:r>
     </w:p>
-    <w:bookmarkStart w:id="138" w:name="skills"/>
+    <w:bookmarkStart w:id="139" w:name="skills"/>
     <w:p>
       <w:pPr>
         <w:pStyle w:val="Heading2"/>
@@ -94,8 +82,8 @@
         <w:t xml:space="preserve">Skills</w:t>
       </w:r>
     </w:p>
-    <w:bookmarkEnd w:id="138"/>
-    <w:bookmarkStart w:id="139" w:name="project-leadership"/>
+    <w:bookmarkEnd w:id="139"/>
+    <w:bookmarkStart w:id="140" w:name="project-leadership"/>
     <w:p>
       <w:pPr>
         <w:pStyle w:val="Heading3"/>
@@ -104,7 +92,7 @@
         <w:t xml:space="preserve">Project Leadership</w:t>
       </w:r>
     </w:p>
-    <w:bookmarkEnd w:id="139"/>
+    <w:bookmarkEnd w:id="140"/>
     <w:p>
       <w:r>
         <w:t xml:space="preserve">Successfully led complex software- and data-intensive research &amp; development teams of a dozen people.</w:t>
@@ -115,7 +103,7 @@
         <w:t xml:space="preserve">Experience writing proposals for the NSF, DOE, DOD, and DHS.</w:t>
       </w:r>
     </w:p>
-    <w:bookmarkStart w:id="140" w:name="research"/>
+    <w:bookmarkStart w:id="141" w:name="research"/>
     <w:p>
       <w:pPr>
         <w:pStyle w:val="Heading3"/>
@@ -124,7 +112,7 @@
         <w:t xml:space="preserve">Research</w:t>
       </w:r>
     </w:p>
-    <w:bookmarkEnd w:id="140"/>
+    <w:bookmarkEnd w:id="141"/>
     <w:p>
       <w:r>
         <w:t xml:space="preserve">Broad and innovative research, analysis, modeling, and simulation experience with complex systems and in disciplines ranging from transportation research to graph theory.</w:t>
@@ -140,7 +128,7 @@
         <w:t xml:space="preserve">Strong theoretical physics basic research background, involving both analytic and numerical work.</w:t>
       </w:r>
     </w:p>
-    <w:bookmarkStart w:id="141" w:name="computing"/>
+    <w:bookmarkStart w:id="142" w:name="computing"/>
     <w:p>
       <w:pPr>
         <w:pStyle w:val="Heading3"/>
@@ -149,7 +137,7 @@
         <w:t xml:space="preserve">Computing</w:t>
       </w:r>
     </w:p>
-    <w:bookmarkEnd w:id="141"/>
+    <w:bookmarkEnd w:id="142"/>
     <w:p>
       <w:r>
         <w:t xml:space="preserve">Extensive scientific computing abilities (particularly simulation architecture, design, and implementation) and numerical methods/algorithms knowledge.</w:t>
@@ -228,7 +216,7 @@
         </w:pict>
       </w:r>
     </w:p>
-    <w:bookmarkStart w:id="142" w:name="education"/>
+    <w:bookmarkStart w:id="143" w:name="education"/>
     <w:p>
       <w:pPr>
         <w:pStyle w:val="Heading2"/>
@@ -237,8 +225,8 @@
         <w:t xml:space="preserve">Education</w:t>
       </w:r>
     </w:p>
-    <w:bookmarkEnd w:id="142"/>
-    <w:bookmarkStart w:id="143" w:name="ph.d.in-theoretical-physics-december-1990-gpa-3.8"/>
+    <w:bookmarkEnd w:id="143"/>
+    <w:bookmarkStart w:id="144" w:name="ph.d.in-theoretical-physics-december-1990-gpa-3.8"/>
     <w:p>
       <w:pPr>
         <w:pStyle w:val="Heading3"/>
@@ -247,7 +235,7 @@
         <w:t xml:space="preserve">Ph.D. in Theoretical Physics, December 1990 [GPA 3.8]</w:t>
       </w:r>
     </w:p>
-    <w:bookmarkEnd w:id="143"/>
+    <w:bookmarkEnd w:id="144"/>
     <w:p>
       <w:r>
         <w:t xml:space="preserve">Yale University, New Haven, CT</w:t>
@@ -281,7 +269,7 @@
         <w:t xml:space="preserve">Shape Fluctuations in Hot Rotating Nuclei.</w:t>
       </w:r>
     </w:p>
-    <w:bookmarkStart w:id="144" w:name="b.s.-in-physics-with-honor-june-1985-gpa-4.0"/>
+    <w:bookmarkStart w:id="145" w:name="b.s.-in-physics-with-honor-june-1985-gpa-4.0"/>
     <w:p>
       <w:pPr>
         <w:pStyle w:val="Heading3"/>
@@ -290,7 +278,7 @@
         <w:t xml:space="preserve">B.S. in Physics (with honor), June 1985 [GPA 4.0]</w:t>
       </w:r>
     </w:p>
-    <w:bookmarkEnd w:id="144"/>
+    <w:bookmarkEnd w:id="145"/>
     <w:p>
       <w:r>
         <w:t xml:space="preserve">California Institute of Technology, Pasadena, CA</w:t>
@@ -324,7 +312,7 @@
         <w:t xml:space="preserve">set upper limits on proton lifetime in several decay modes using IMB collaboration experimental data.</w:t>
       </w:r>
     </w:p>
-    <w:bookmarkStart w:id="145" w:name="continuing-education"/>
+    <w:bookmarkStart w:id="146" w:name="continuing-education"/>
     <w:p>
       <w:pPr>
         <w:pStyle w:val="Heading3"/>
@@ -333,7 +321,7 @@
         <w:t xml:space="preserve">Continuing Education</w:t>
       </w:r>
     </w:p>
-    <w:bookmarkEnd w:id="145"/>
+    <w:bookmarkEnd w:id="146"/>
     <w:p>
       <w:r>
         <w:rPr>
@@ -355,7 +343,7 @@
         </w:pict>
       </w:r>
     </w:p>
-    <w:bookmarkStart w:id="146" w:name="work-experience"/>
+    <w:bookmarkStart w:id="147" w:name="work-experience"/>
     <w:p>
       <w:pPr>
         <w:pStyle w:val="Heading2"/>
@@ -364,8 +352,8 @@
         <w:t xml:space="preserve">Work Experience</w:t>
       </w:r>
     </w:p>
-    <w:bookmarkEnd w:id="146"/>
-    <w:bookmarkStart w:id="147" w:name="principal-engineer-2008present"/>
+    <w:bookmarkEnd w:id="147"/>
+    <w:bookmarkStart w:id="148" w:name="principal-engineer-2008present"/>
     <w:p>
       <w:pPr>
         <w:pStyle w:val="Heading3"/>
@@ -374,7 +362,7 @@
         <w:t xml:space="preserve">Principal Engineer, 2008–present</w:t>
       </w:r>
     </w:p>
-    <w:bookmarkEnd w:id="147"/>
+    <w:bookmarkEnd w:id="148"/>
     <w:p>
       <w:r>
         <w:t xml:space="preserve">National Renewable Energy Laboratory, Golden, CO</w:t>
@@ -385,7 +373,7 @@
         <w:t xml:space="preserve">Led the Biomass Scenario Model (BSM) project, a system-dynamics simulation of the cellulosic biomass-to-biofuels supply chain. Developed an enhanced version of the Scenario Evaluation and Regionalization Analysis (SERA), an optimization tool for regional hydrogen infrastructure. Also collaborated on statistical and geospatial analyses of renewable energy systems (photovoltaics and wind-turbine farms) from technical, financial, and economic perspectives. Researched issues around supporting community decisions in their transition to more efficient and renewable energy use. Led a data-mining and analysis-automation project that is developing new statistical and machine learning methods for application to renewable energy information.</w:t>
       </w:r>
     </w:p>
-    <w:bookmarkStart w:id="148" w:name="technical-staff-member-19932008"/>
+    <w:bookmarkStart w:id="149" w:name="technical-staff-member-19932008"/>
     <w:p>
       <w:pPr>
         <w:pStyle w:val="Heading3"/>
@@ -394,7 +382,7 @@
         <w:t xml:space="preserve">Technical Staff Member, 1993–2008</w:t>
       </w:r>
     </w:p>
-    <w:bookmarkEnd w:id="148"/>
+    <w:bookmarkEnd w:id="149"/>
     <w:p>
       <w:r>
         <w:t xml:space="preserve">Los Alamos National Laboratory, Los Alamos, NM</w:t>
@@ -405,7 +393,7 @@
         <w:t xml:space="preserve">Led numerous innovative research-oriented simulation projects (often several simultaneously) with teams of approximately one dozen people and with an emphasis on robust architecture and software quality. Collaborated as a software architect, designer, and programmer on TRANSIMS, a multiyear, multimillion-dollar project to develop a transportation simulation system; led team for information and data handling research and development. Performed ground-breaking research on information theory, graph theory, and infrastructure (electric power, control communications, interdependence) assurance; architected, designed, and developed simulation software, analysis software applications, geographic information systems, and relational databases. As a Visiting Scientist at the National Center for Atmospheric Research (NCAR), recently began efforts to connect simulations of weather and climate to impact models for energy and infrastructure networks.</w:t>
       </w:r>
     </w:p>
-    <w:bookmarkStart w:id="149" w:name="director-funded-postdoctoral-fellow-19901992"/>
+    <w:bookmarkStart w:id="150" w:name="director-funded-postdoctoral-fellow-19901992"/>
     <w:p>
       <w:pPr>
         <w:pStyle w:val="Heading3"/>
@@ -414,7 +402,7 @@
         <w:t xml:space="preserve">Director-Funded Postdoctoral Fellow, 1990–1992</w:t>
       </w:r>
     </w:p>
-    <w:bookmarkEnd w:id="149"/>
+    <w:bookmarkEnd w:id="150"/>
     <w:p>
       <w:r>
         <w:t xml:space="preserve">Los Alamos National Laboratory, Los Alamos, NM</w:t>
@@ -425,7 +413,7 @@
         <w:t xml:space="preserve">Developed theory and computer simulations of ultrarelativistic heavy-ion collisions, nuclear dissipation, shape diffusion, and level densities, and solvable nuclear models.</w:t>
       </w:r>
     </w:p>
-    <w:bookmarkStart w:id="150" w:name="research-associate-19871992-consultant-and-research-assistant-19841987"/>
+    <w:bookmarkStart w:id="151" w:name="research-associate-19871992-consultant-and-research-assistant-19841987"/>
     <w:p>
       <w:pPr>
         <w:pStyle w:val="Heading3"/>
@@ -434,7 +422,7 @@
         <w:t xml:space="preserve">Research Associate, 1987–1992 (consultant), and Research Assistant, 1984–1987</w:t>
       </w:r>
     </w:p>
-    <w:bookmarkEnd w:id="150"/>
+    <w:bookmarkEnd w:id="151"/>
     <w:p>
       <w:r>
         <w:t xml:space="preserve">Pacific-Sierra Research Corporation, W. Los Angeles, CA</w:t>
@@ -445,7 +433,7 @@
         <w:t xml:space="preserve">Analyzed and developed computer simulations of large area urban fires, wildland fires, ignition phenomena; studied atmospheric and environmental impacts of nuclear weapons.</w:t>
       </w:r>
     </w:p>
-    <w:bookmarkStart w:id="151" w:name="research-assistant-19881990-and-national-science-foundation-graduate-fellow-19851988"/>
+    <w:bookmarkStart w:id="152" w:name="research-assistant-19881990-and-national-science-foundation-graduate-fellow-19851988"/>
     <w:p>
       <w:pPr>
         <w:pStyle w:val="Heading3"/>
@@ -454,7 +442,7 @@
         <w:t xml:space="preserve">Research Assistant, 1988–1990, and National Science Foundation Graduate Fellow, 1985–1988</w:t>
       </w:r>
     </w:p>
-    <w:bookmarkEnd w:id="151"/>
+    <w:bookmarkEnd w:id="152"/>
     <w:p>
       <w:r>
         <w:t xml:space="preserve">Yale University, New Haven, CT</w:t>
@@ -472,7 +460,7 @@
         </w:pict>
       </w:r>
     </w:p>
-    <w:bookmarkStart w:id="152" w:name="other-experience"/>
+    <w:bookmarkStart w:id="153" w:name="other-experience"/>
     <w:p>
       <w:pPr>
         <w:pStyle w:val="Heading2"/>
@@ -481,8 +469,8 @@
         <w:t xml:space="preserve">Other Experience</w:t>
       </w:r>
     </w:p>
-    <w:bookmarkEnd w:id="152"/>
-    <w:bookmarkStart w:id="153" w:name="publication"/>
+    <w:bookmarkEnd w:id="153"/>
+    <w:bookmarkStart w:id="154" w:name="publication"/>
     <w:p>
       <w:pPr>
         <w:pStyle w:val="Heading3"/>
@@ -491,7 +479,7 @@
         <w:t xml:space="preserve">Publication</w:t>
       </w:r>
     </w:p>
-    <w:bookmarkEnd w:id="153"/>
+    <w:bookmarkEnd w:id="154"/>
     <w:p>
       <w:r>
         <w:t xml:space="preserve">Total of 150 publications (cited over 522 times), including 25 in refereed journals such as</w:t>
@@ -533,7 +521,7 @@
         <w:t xml:space="preserve">, 19 in conference proceedings, 10 conference posters, three in submission process, one patent disclosure, and 92 technical reports. Software packages written in C++ (173k+ LOC), Java (182k+ LOC), and Smalltalk (30k+ LOC).</w:t>
       </w:r>
     </w:p>
-    <w:bookmarkStart w:id="154" w:name="public-speaking"/>
+    <w:bookmarkStart w:id="155" w:name="public-speaking"/>
     <w:p>
       <w:pPr>
         <w:pStyle w:val="Heading3"/>
@@ -542,7 +530,7 @@
         <w:t xml:space="preserve">Public Speaking</w:t>
       </w:r>
     </w:p>
-    <w:bookmarkEnd w:id="154"/>
+    <w:bookmarkEnd w:id="155"/>
     <w:p>
       <w:r>
         <w:t xml:space="preserve">Speaker 16 times at scientific conferences/workshops and 73 times in seminar series; participant at seven other scientific and engineering conferences.</w:t>
@@ -559,7 +547,7 @@
 <file path=word/numbering.xml><?xml version="1.0" encoding="utf-8"?>
 <w:numbering xmlns:w="http://schemas.openxmlformats.org/wordprocessingml/2006/main">
   <w:abstractNum w:abstractNumId="0">
-    <w:nsid w:val="e59acce2"/>
+    <w:nsid w:val="52f1dc3e"/>
     <w:multiLevelType w:val="multilevel"/>
     <w:lvl w:ilvl="0">
       <w:numFmt w:val="bullet"/>

--- a/nrel/bwbush-resume.docx
+++ b/nrel/bwbush-resume.docx
@@ -482,7 +482,7 @@
     <w:bookmarkEnd w:id="154"/>
     <w:p>
       <w:r>
-        <w:t xml:space="preserve">Total of 150 publications (cited over 522 times), including 25 in refereed journals such as</w:t>
+        <w:t xml:space="preserve">Total of 185 publications (cited over 1000 times), including 30 in refereed journals such as</w:t>
       </w:r>
       <w:r>
         <w:t xml:space="preserve"> </w:t>
@@ -503,6 +503,18 @@
         <w:rPr>
           <w:i/>
         </w:rPr>
+        <w:t xml:space="preserve">PLOS ONE</w:t>
+      </w:r>
+      <w:r>
+        <w:t xml:space="preserve">,</w:t>
+      </w:r>
+      <w:r>
+        <w:t xml:space="preserve"> </w:t>
+      </w:r>
+      <w:r>
+        <w:rPr>
+          <w:i/>
+        </w:rPr>
         <w:t xml:space="preserve">Physical Review Letters</w:t>
       </w:r>
       <w:r>
@@ -518,7 +530,7 @@
         <w:t xml:space="preserve">Fuzzy Sets &amp; Systems</w:t>
       </w:r>
       <w:r>
-        <w:t xml:space="preserve">, 19 in conference proceedings, 10 conference posters, three in submission process, one patent disclosure, and 92 technical reports. Software packages written in C++ (173k+ LOC), Java (182k+ LOC), and Smalltalk (30k+ LOC).</w:t>
+        <w:t xml:space="preserve">, 28 in conference proceedings, 10 conference posters, three in submission process, one patent disclosure, and 101 technical reports. Software packages written in C++ (173k+ SLOC), FORTRAN (15k+ SLOC), Haskell (20k+ SLOC), Java (186k+ SLOC), and Smalltalk (30k+ SLOC).</w:t>
       </w:r>
     </w:p>
     <w:bookmarkStart w:id="155" w:name="public-speaking"/>
@@ -547,7 +559,7 @@
 <file path=word/numbering.xml><?xml version="1.0" encoding="utf-8"?>
 <w:numbering xmlns:w="http://schemas.openxmlformats.org/wordprocessingml/2006/main">
   <w:abstractNum w:abstractNumId="0">
-    <w:nsid w:val="52f1dc3e"/>
+    <w:nsid w:val="57b220a6"/>
     <w:multiLevelType w:val="multilevel"/>
     <w:lvl w:ilvl="0">
       <w:numFmt w:val="bullet"/>

--- a/nrel/bwbush-resume.docx
+++ b/nrel/bwbush-resume.docx
@@ -559,7 +559,7 @@
 <file path=word/numbering.xml><?xml version="1.0" encoding="utf-8"?>
 <w:numbering xmlns:w="http://schemas.openxmlformats.org/wordprocessingml/2006/main">
   <w:abstractNum w:abstractNumId="0">
-    <w:nsid w:val="57b220a6"/>
+    <w:nsid w:val="274b3428"/>
     <w:multiLevelType w:val="multilevel"/>
     <w:lvl w:ilvl="0">
       <w:numFmt w:val="bullet"/>

--- a/nrel/bwbush-resume.docx
+++ b/nrel/bwbush-resume.docx
@@ -559,7 +559,7 @@
 <file path=word/numbering.xml><?xml version="1.0" encoding="utf-8"?>
 <w:numbering xmlns:w="http://schemas.openxmlformats.org/wordprocessingml/2006/main">
   <w:abstractNum w:abstractNumId="0">
-    <w:nsid w:val="274b3428"/>
+    <w:nsid w:val="87041252"/>
     <w:multiLevelType w:val="multilevel"/>
     <w:lvl w:ilvl="0">
       <w:numFmt w:val="bullet"/>
